--- a/ТЕХНІЧНЕ ЗАВДАННЯ НА РОЗРОБКУ САЙТУ antonkrasov.docx
+++ b/ТЕХНІЧНЕ ЗАВДАННЯ НА РОЗРОБКУ САЙТУ antonkrasov.docx
@@ -132,13 +132,15 @@
         </w:rPr>
         <w:br w:type="page"/>
       </w:r>
-      <w:bookmarkStart w:id="0" w:name="_GoBack"/>
-      <w:bookmarkEnd w:id="0"/>
     </w:p>
     <w:sdt>
       <w:sdtPr>
         <w:rPr>
-          <w:lang w:val="ru-RU"/>
+          <w:rFonts w:asciiTheme="minorHAnsi" w:eastAsiaTheme="minorHAnsi" w:hAnsiTheme="minorHAnsi" w:cstheme="minorBidi"/>
+          <w:color w:val="auto"/>
+          <w:sz w:val="22"/>
+          <w:szCs w:val="22"/>
+          <w:lang w:val="ru-RU" w:eastAsia="en-US"/>
         </w:rPr>
         <w:id w:val="1340341940"/>
         <w:docPartObj>
@@ -148,13 +150,8 @@
       </w:sdtPr>
       <w:sdtEndPr>
         <w:rPr>
-          <w:rFonts w:asciiTheme="minorHAnsi" w:eastAsiaTheme="minorHAnsi" w:hAnsiTheme="minorHAnsi" w:cstheme="minorBidi"/>
           <w:b/>
           <w:bCs/>
-          <w:color w:val="auto"/>
-          <w:sz w:val="22"/>
-          <w:szCs w:val="22"/>
-          <w:lang w:eastAsia="en-US"/>
         </w:rPr>
       </w:sdtEndPr>
       <w:sdtContent>
@@ -200,7 +197,7 @@
             </w:rPr>
             <w:fldChar w:fldCharType="separate"/>
           </w:r>
-          <w:hyperlink w:anchor="_Toc477445084" w:history="1">
+          <w:hyperlink w:anchor="_Toc479273830" w:history="1">
             <w:r>
               <w:rPr>
                 <w:rStyle w:val="a5"/>
@@ -227,7 +224,7 @@
                 <w:noProof/>
                 <w:webHidden/>
               </w:rPr>
-              <w:instrText xml:space="preserve"> PAGEREF _Toc477445084 \h </w:instrText>
+              <w:instrText xml:space="preserve"> PAGEREF _Toc479273830 \h </w:instrText>
             </w:r>
             <w:r>
               <w:rPr>
@@ -270,7 +267,7 @@
               <w:lang w:eastAsia="uk-UA"/>
             </w:rPr>
           </w:pPr>
-          <w:hyperlink w:anchor="_Toc477445085" w:history="1">
+          <w:hyperlink w:anchor="_Toc479273831" w:history="1">
             <w:r>
               <w:rPr>
                 <w:rStyle w:val="a5"/>
@@ -297,7 +294,7 @@
                 <w:noProof/>
                 <w:webHidden/>
               </w:rPr>
-              <w:instrText xml:space="preserve"> PAGEREF _Toc477445085 \h </w:instrText>
+              <w:instrText xml:space="preserve"> PAGEREF _Toc479273831 \h </w:instrText>
             </w:r>
             <w:r>
               <w:rPr>
@@ -340,7 +337,7 @@
               <w:lang w:eastAsia="uk-UA"/>
             </w:rPr>
           </w:pPr>
-          <w:hyperlink w:anchor="_Toc477445086" w:history="1">
+          <w:hyperlink w:anchor="_Toc479273832" w:history="1">
             <w:r>
               <w:rPr>
                 <w:rStyle w:val="a5"/>
@@ -367,7 +364,7 @@
                 <w:noProof/>
                 <w:webHidden/>
               </w:rPr>
-              <w:instrText xml:space="preserve"> PAGEREF _Toc477445086 \h </w:instrText>
+              <w:instrText xml:space="preserve"> PAGEREF _Toc479273832 \h </w:instrText>
             </w:r>
             <w:r>
               <w:rPr>
@@ -410,7 +407,7 @@
               <w:lang w:eastAsia="uk-UA"/>
             </w:rPr>
           </w:pPr>
-          <w:hyperlink w:anchor="_Toc477445087" w:history="1">
+          <w:hyperlink w:anchor="_Toc479273833" w:history="1">
             <w:r>
               <w:rPr>
                 <w:rStyle w:val="a5"/>
@@ -437,7 +434,7 @@
                 <w:noProof/>
                 <w:webHidden/>
               </w:rPr>
-              <w:instrText xml:space="preserve"> PAGEREF _Toc477445087 \h </w:instrText>
+              <w:instrText xml:space="preserve"> PAGEREF _Toc479273833 \h </w:instrText>
             </w:r>
             <w:r>
               <w:rPr>
@@ -480,7 +477,7 @@
               <w:lang w:eastAsia="uk-UA"/>
             </w:rPr>
           </w:pPr>
-          <w:hyperlink w:anchor="_Toc477445088" w:history="1">
+          <w:hyperlink w:anchor="_Toc479273834" w:history="1">
             <w:r>
               <w:rPr>
                 <w:rStyle w:val="a5"/>
@@ -507,7 +504,7 @@
                 <w:noProof/>
                 <w:webHidden/>
               </w:rPr>
-              <w:instrText xml:space="preserve"> PAGEREF _Toc477445088 \h </w:instrText>
+              <w:instrText xml:space="preserve"> PAGEREF _Toc479273834 \h </w:instrText>
             </w:r>
             <w:r>
               <w:rPr>
@@ -550,7 +547,7 @@
               <w:lang w:eastAsia="uk-UA"/>
             </w:rPr>
           </w:pPr>
-          <w:hyperlink w:anchor="_Toc477445089" w:history="1">
+          <w:hyperlink w:anchor="_Toc479273835" w:history="1">
             <w:r>
               <w:rPr>
                 <w:rStyle w:val="a5"/>
@@ -577,7 +574,7 @@
                 <w:noProof/>
                 <w:webHidden/>
               </w:rPr>
-              <w:instrText xml:space="preserve"> PAGEREF _Toc477445089 \h </w:instrText>
+              <w:instrText xml:space="preserve"> PAGEREF _Toc479273835 \h </w:instrText>
             </w:r>
             <w:r>
               <w:rPr>
@@ -598,6 +595,76 @@
                 <w:webHidden/>
               </w:rPr>
               <w:t>3</w:t>
+            </w:r>
+            <w:r>
+              <w:rPr>
+                <w:noProof/>
+                <w:webHidden/>
+              </w:rPr>
+              <w:fldChar w:fldCharType="end"/>
+            </w:r>
+          </w:hyperlink>
+        </w:p>
+        <w:p>
+          <w:pPr>
+            <w:pStyle w:val="21"/>
+            <w:tabs>
+              <w:tab w:val="right" w:leader="dot" w:pos="9629"/>
+            </w:tabs>
+            <w:rPr>
+              <w:rFonts w:eastAsiaTheme="minorEastAsia"/>
+              <w:noProof/>
+              <w:lang w:eastAsia="uk-UA"/>
+            </w:rPr>
+          </w:pPr>
+          <w:hyperlink w:anchor="_Toc479273836" w:history="1">
+            <w:r>
+              <w:rPr>
+                <w:rStyle w:val="a5"/>
+                <w:noProof/>
+              </w:rPr>
+              <w:t>Взаємодія із соціальними медіа</w:t>
+            </w:r>
+            <w:r>
+              <w:rPr>
+                <w:noProof/>
+                <w:webHidden/>
+              </w:rPr>
+              <w:tab/>
+            </w:r>
+            <w:r>
+              <w:rPr>
+                <w:noProof/>
+                <w:webHidden/>
+              </w:rPr>
+              <w:fldChar w:fldCharType="begin"/>
+            </w:r>
+            <w:r>
+              <w:rPr>
+                <w:noProof/>
+                <w:webHidden/>
+              </w:rPr>
+              <w:instrText xml:space="preserve"> PAGEREF _Toc479273836 \h </w:instrText>
+            </w:r>
+            <w:r>
+              <w:rPr>
+                <w:noProof/>
+                <w:webHidden/>
+              </w:rPr>
+            </w:r>
+            <w:r>
+              <w:rPr>
+                <w:noProof/>
+                <w:webHidden/>
+              </w:rPr>
+              <w:fldChar w:fldCharType="separate"/>
+            </w:r>
+            <w:r>
+              <w:rPr>
+                <w:noProof/>
+                <w:webHidden/>
+              </w:rPr>
+              <w:t>4</w:t>
             </w:r>
             <w:r>
               <w:rPr>
@@ -620,7 +687,7 @@
               <w:lang w:eastAsia="uk-UA"/>
             </w:rPr>
           </w:pPr>
-          <w:hyperlink w:anchor="_Toc477445090" w:history="1">
+          <w:hyperlink w:anchor="_Toc479273837" w:history="1">
             <w:r>
               <w:rPr>
                 <w:rStyle w:val="a5"/>
@@ -647,7 +714,7 @@
                 <w:noProof/>
                 <w:webHidden/>
               </w:rPr>
-              <w:instrText xml:space="preserve"> PAGEREF _Toc477445090 \h </w:instrText>
+              <w:instrText xml:space="preserve"> PAGEREF _Toc479273837 \h </w:instrText>
             </w:r>
             <w:r>
               <w:rPr>
@@ -667,7 +734,7 @@
                 <w:noProof/>
                 <w:webHidden/>
               </w:rPr>
-              <w:t>4</w:t>
+              <w:t>5</w:t>
             </w:r>
             <w:r>
               <w:rPr>
@@ -690,7 +757,7 @@
               <w:lang w:eastAsia="uk-UA"/>
             </w:rPr>
           </w:pPr>
-          <w:hyperlink w:anchor="_Toc477445091" w:history="1">
+          <w:hyperlink w:anchor="_Toc479273838" w:history="1">
             <w:r>
               <w:rPr>
                 <w:rStyle w:val="a5"/>
@@ -717,7 +784,7 @@
                 <w:noProof/>
                 <w:webHidden/>
               </w:rPr>
-              <w:instrText xml:space="preserve"> PAGEREF _Toc477445091 \h </w:instrText>
+              <w:instrText xml:space="preserve"> PAGEREF _Toc479273838 \h </w:instrText>
             </w:r>
             <w:r>
               <w:rPr>
@@ -737,7 +804,497 @@
                 <w:noProof/>
                 <w:webHidden/>
               </w:rPr>
-              <w:t>4</w:t>
+              <w:t>5</w:t>
+            </w:r>
+            <w:r>
+              <w:rPr>
+                <w:noProof/>
+                <w:webHidden/>
+              </w:rPr>
+              <w:fldChar w:fldCharType="end"/>
+            </w:r>
+          </w:hyperlink>
+        </w:p>
+        <w:p>
+          <w:pPr>
+            <w:pStyle w:val="21"/>
+            <w:tabs>
+              <w:tab w:val="right" w:leader="dot" w:pos="9629"/>
+            </w:tabs>
+            <w:rPr>
+              <w:rFonts w:eastAsiaTheme="minorEastAsia"/>
+              <w:noProof/>
+              <w:lang w:eastAsia="uk-UA"/>
+            </w:rPr>
+          </w:pPr>
+          <w:hyperlink w:anchor="_Toc479273839" w:history="1">
+            <w:r>
+              <w:rPr>
+                <w:rStyle w:val="a5"/>
+                <w:noProof/>
+              </w:rPr>
+              <w:t>Юридична допомога</w:t>
+            </w:r>
+            <w:r>
+              <w:rPr>
+                <w:noProof/>
+                <w:webHidden/>
+              </w:rPr>
+              <w:tab/>
+            </w:r>
+            <w:r>
+              <w:rPr>
+                <w:noProof/>
+                <w:webHidden/>
+              </w:rPr>
+              <w:fldChar w:fldCharType="begin"/>
+            </w:r>
+            <w:r>
+              <w:rPr>
+                <w:noProof/>
+                <w:webHidden/>
+              </w:rPr>
+              <w:instrText xml:space="preserve"> PAGEREF _Toc479273839 \h </w:instrText>
+            </w:r>
+            <w:r>
+              <w:rPr>
+                <w:noProof/>
+                <w:webHidden/>
+              </w:rPr>
+            </w:r>
+            <w:r>
+              <w:rPr>
+                <w:noProof/>
+                <w:webHidden/>
+              </w:rPr>
+              <w:fldChar w:fldCharType="separate"/>
+            </w:r>
+            <w:r>
+              <w:rPr>
+                <w:noProof/>
+                <w:webHidden/>
+              </w:rPr>
+              <w:t>6</w:t>
+            </w:r>
+            <w:r>
+              <w:rPr>
+                <w:noProof/>
+                <w:webHidden/>
+              </w:rPr>
+              <w:fldChar w:fldCharType="end"/>
+            </w:r>
+          </w:hyperlink>
+        </w:p>
+        <w:p>
+          <w:pPr>
+            <w:pStyle w:val="21"/>
+            <w:tabs>
+              <w:tab w:val="right" w:leader="dot" w:pos="9629"/>
+            </w:tabs>
+            <w:rPr>
+              <w:rFonts w:eastAsiaTheme="minorEastAsia"/>
+              <w:noProof/>
+              <w:lang w:eastAsia="uk-UA"/>
+            </w:rPr>
+          </w:pPr>
+          <w:hyperlink w:anchor="_Toc479273840" w:history="1">
+            <w:r>
+              <w:rPr>
+                <w:rStyle w:val="a5"/>
+                <w:noProof/>
+              </w:rPr>
+              <w:t>Учасникам АТО</w:t>
+            </w:r>
+            <w:r>
+              <w:rPr>
+                <w:noProof/>
+                <w:webHidden/>
+              </w:rPr>
+              <w:tab/>
+            </w:r>
+            <w:r>
+              <w:rPr>
+                <w:noProof/>
+                <w:webHidden/>
+              </w:rPr>
+              <w:fldChar w:fldCharType="begin"/>
+            </w:r>
+            <w:r>
+              <w:rPr>
+                <w:noProof/>
+                <w:webHidden/>
+              </w:rPr>
+              <w:instrText xml:space="preserve"> PAGEREF _Toc479273840 \h </w:instrText>
+            </w:r>
+            <w:r>
+              <w:rPr>
+                <w:noProof/>
+                <w:webHidden/>
+              </w:rPr>
+            </w:r>
+            <w:r>
+              <w:rPr>
+                <w:noProof/>
+                <w:webHidden/>
+              </w:rPr>
+              <w:fldChar w:fldCharType="separate"/>
+            </w:r>
+            <w:r>
+              <w:rPr>
+                <w:noProof/>
+                <w:webHidden/>
+              </w:rPr>
+              <w:t>7</w:t>
+            </w:r>
+            <w:r>
+              <w:rPr>
+                <w:noProof/>
+                <w:webHidden/>
+              </w:rPr>
+              <w:fldChar w:fldCharType="end"/>
+            </w:r>
+          </w:hyperlink>
+        </w:p>
+        <w:p>
+          <w:pPr>
+            <w:pStyle w:val="21"/>
+            <w:tabs>
+              <w:tab w:val="right" w:leader="dot" w:pos="9629"/>
+            </w:tabs>
+            <w:rPr>
+              <w:rFonts w:eastAsiaTheme="minorEastAsia"/>
+              <w:noProof/>
+              <w:lang w:eastAsia="uk-UA"/>
+            </w:rPr>
+          </w:pPr>
+          <w:hyperlink w:anchor="_Toc479273841" w:history="1">
+            <w:r>
+              <w:rPr>
+                <w:rStyle w:val="a5"/>
+                <w:noProof/>
+              </w:rPr>
+              <w:t>Інші юридичні послуги</w:t>
+            </w:r>
+            <w:r>
+              <w:rPr>
+                <w:noProof/>
+                <w:webHidden/>
+              </w:rPr>
+              <w:tab/>
+            </w:r>
+            <w:r>
+              <w:rPr>
+                <w:noProof/>
+                <w:webHidden/>
+              </w:rPr>
+              <w:fldChar w:fldCharType="begin"/>
+            </w:r>
+            <w:r>
+              <w:rPr>
+                <w:noProof/>
+                <w:webHidden/>
+              </w:rPr>
+              <w:instrText xml:space="preserve"> PAGEREF _Toc479273841 \h </w:instrText>
+            </w:r>
+            <w:r>
+              <w:rPr>
+                <w:noProof/>
+                <w:webHidden/>
+              </w:rPr>
+            </w:r>
+            <w:r>
+              <w:rPr>
+                <w:noProof/>
+                <w:webHidden/>
+              </w:rPr>
+              <w:fldChar w:fldCharType="separate"/>
+            </w:r>
+            <w:r>
+              <w:rPr>
+                <w:noProof/>
+                <w:webHidden/>
+              </w:rPr>
+              <w:t>8</w:t>
+            </w:r>
+            <w:r>
+              <w:rPr>
+                <w:noProof/>
+                <w:webHidden/>
+              </w:rPr>
+              <w:fldChar w:fldCharType="end"/>
+            </w:r>
+          </w:hyperlink>
+        </w:p>
+        <w:p>
+          <w:pPr>
+            <w:pStyle w:val="21"/>
+            <w:tabs>
+              <w:tab w:val="right" w:leader="dot" w:pos="9629"/>
+            </w:tabs>
+            <w:rPr>
+              <w:rFonts w:eastAsiaTheme="minorEastAsia"/>
+              <w:noProof/>
+              <w:lang w:eastAsia="uk-UA"/>
+            </w:rPr>
+          </w:pPr>
+          <w:hyperlink w:anchor="_Toc479273842" w:history="1">
+            <w:r>
+              <w:rPr>
+                <w:rStyle w:val="a5"/>
+                <w:noProof/>
+              </w:rPr>
+              <w:t>Блог</w:t>
+            </w:r>
+            <w:r>
+              <w:rPr>
+                <w:noProof/>
+                <w:webHidden/>
+              </w:rPr>
+              <w:tab/>
+            </w:r>
+            <w:r>
+              <w:rPr>
+                <w:noProof/>
+                <w:webHidden/>
+              </w:rPr>
+              <w:fldChar w:fldCharType="begin"/>
+            </w:r>
+            <w:r>
+              <w:rPr>
+                <w:noProof/>
+                <w:webHidden/>
+              </w:rPr>
+              <w:instrText xml:space="preserve"> PAGEREF _Toc479273842 \h </w:instrText>
+            </w:r>
+            <w:r>
+              <w:rPr>
+                <w:noProof/>
+                <w:webHidden/>
+              </w:rPr>
+            </w:r>
+            <w:r>
+              <w:rPr>
+                <w:noProof/>
+                <w:webHidden/>
+              </w:rPr>
+              <w:fldChar w:fldCharType="separate"/>
+            </w:r>
+            <w:r>
+              <w:rPr>
+                <w:noProof/>
+                <w:webHidden/>
+              </w:rPr>
+              <w:t>9</w:t>
+            </w:r>
+            <w:r>
+              <w:rPr>
+                <w:noProof/>
+                <w:webHidden/>
+              </w:rPr>
+              <w:fldChar w:fldCharType="end"/>
+            </w:r>
+          </w:hyperlink>
+        </w:p>
+        <w:p>
+          <w:pPr>
+            <w:pStyle w:val="21"/>
+            <w:tabs>
+              <w:tab w:val="right" w:leader="dot" w:pos="9629"/>
+            </w:tabs>
+            <w:rPr>
+              <w:rFonts w:eastAsiaTheme="minorEastAsia"/>
+              <w:noProof/>
+              <w:lang w:eastAsia="uk-UA"/>
+            </w:rPr>
+          </w:pPr>
+          <w:hyperlink w:anchor="_Toc479273843" w:history="1">
+            <w:r>
+              <w:rPr>
+                <w:rStyle w:val="a5"/>
+                <w:noProof/>
+              </w:rPr>
+              <w:t>Бокова панель</w:t>
+            </w:r>
+            <w:r>
+              <w:rPr>
+                <w:noProof/>
+                <w:webHidden/>
+              </w:rPr>
+              <w:tab/>
+            </w:r>
+            <w:r>
+              <w:rPr>
+                <w:noProof/>
+                <w:webHidden/>
+              </w:rPr>
+              <w:fldChar w:fldCharType="begin"/>
+            </w:r>
+            <w:r>
+              <w:rPr>
+                <w:noProof/>
+                <w:webHidden/>
+              </w:rPr>
+              <w:instrText xml:space="preserve"> PAGEREF _Toc479273843 \h </w:instrText>
+            </w:r>
+            <w:r>
+              <w:rPr>
+                <w:noProof/>
+                <w:webHidden/>
+              </w:rPr>
+            </w:r>
+            <w:r>
+              <w:rPr>
+                <w:noProof/>
+                <w:webHidden/>
+              </w:rPr>
+              <w:fldChar w:fldCharType="separate"/>
+            </w:r>
+            <w:r>
+              <w:rPr>
+                <w:noProof/>
+                <w:webHidden/>
+              </w:rPr>
+              <w:t>10</w:t>
+            </w:r>
+            <w:r>
+              <w:rPr>
+                <w:noProof/>
+                <w:webHidden/>
+              </w:rPr>
+              <w:fldChar w:fldCharType="end"/>
+            </w:r>
+          </w:hyperlink>
+        </w:p>
+        <w:p>
+          <w:pPr>
+            <w:pStyle w:val="21"/>
+            <w:tabs>
+              <w:tab w:val="right" w:leader="dot" w:pos="9629"/>
+            </w:tabs>
+            <w:rPr>
+              <w:rFonts w:eastAsiaTheme="minorEastAsia"/>
+              <w:noProof/>
+              <w:lang w:eastAsia="uk-UA"/>
+            </w:rPr>
+          </w:pPr>
+          <w:hyperlink w:anchor="_Toc479273844" w:history="1">
+            <w:r>
+              <w:rPr>
+                <w:rStyle w:val="a5"/>
+                <w:noProof/>
+              </w:rPr>
+              <w:t>Продукти</w:t>
+            </w:r>
+            <w:r>
+              <w:rPr>
+                <w:noProof/>
+                <w:webHidden/>
+              </w:rPr>
+              <w:tab/>
+            </w:r>
+            <w:r>
+              <w:rPr>
+                <w:noProof/>
+                <w:webHidden/>
+              </w:rPr>
+              <w:fldChar w:fldCharType="begin"/>
+            </w:r>
+            <w:r>
+              <w:rPr>
+                <w:noProof/>
+                <w:webHidden/>
+              </w:rPr>
+              <w:instrText xml:space="preserve"> PAGEREF _Toc479273844 \h </w:instrText>
+            </w:r>
+            <w:r>
+              <w:rPr>
+                <w:noProof/>
+                <w:webHidden/>
+              </w:rPr>
+            </w:r>
+            <w:r>
+              <w:rPr>
+                <w:noProof/>
+                <w:webHidden/>
+              </w:rPr>
+              <w:fldChar w:fldCharType="separate"/>
+            </w:r>
+            <w:r>
+              <w:rPr>
+                <w:noProof/>
+                <w:webHidden/>
+              </w:rPr>
+              <w:t>11</w:t>
+            </w:r>
+            <w:r>
+              <w:rPr>
+                <w:noProof/>
+                <w:webHidden/>
+              </w:rPr>
+              <w:fldChar w:fldCharType="end"/>
+            </w:r>
+          </w:hyperlink>
+        </w:p>
+        <w:p>
+          <w:pPr>
+            <w:pStyle w:val="21"/>
+            <w:tabs>
+              <w:tab w:val="right" w:leader="dot" w:pos="9629"/>
+            </w:tabs>
+            <w:rPr>
+              <w:rFonts w:eastAsiaTheme="minorEastAsia"/>
+              <w:noProof/>
+              <w:lang w:eastAsia="uk-UA"/>
+            </w:rPr>
+          </w:pPr>
+          <w:hyperlink w:anchor="_Toc479273845" w:history="1">
+            <w:r>
+              <w:rPr>
+                <w:rStyle w:val="a5"/>
+                <w:noProof/>
+              </w:rPr>
+              <w:t>Підвал (Футер)</w:t>
+            </w:r>
+            <w:r>
+              <w:rPr>
+                <w:noProof/>
+                <w:webHidden/>
+              </w:rPr>
+              <w:tab/>
+            </w:r>
+            <w:r>
+              <w:rPr>
+                <w:noProof/>
+                <w:webHidden/>
+              </w:rPr>
+              <w:fldChar w:fldCharType="begin"/>
+            </w:r>
+            <w:r>
+              <w:rPr>
+                <w:noProof/>
+                <w:webHidden/>
+              </w:rPr>
+              <w:instrText xml:space="preserve"> PAGEREF _Toc479273845 \h </w:instrText>
+            </w:r>
+            <w:r>
+              <w:rPr>
+                <w:noProof/>
+                <w:webHidden/>
+              </w:rPr>
+            </w:r>
+            <w:r>
+              <w:rPr>
+                <w:noProof/>
+                <w:webHidden/>
+              </w:rPr>
+              <w:fldChar w:fldCharType="separate"/>
+            </w:r>
+            <w:r>
+              <w:rPr>
+                <w:noProof/>
+                <w:webHidden/>
+              </w:rPr>
+              <w:t>12</w:t>
             </w:r>
             <w:r>
               <w:rPr>
@@ -787,12 +1344,12 @@
       <w:pPr>
         <w:pStyle w:val="1"/>
       </w:pPr>
-      <w:bookmarkStart w:id="1" w:name="_Toc477445084"/>
+      <w:bookmarkStart w:id="0" w:name="_Toc479273830"/>
       <w:r>
         <w:lastRenderedPageBreak/>
         <w:t>Опис та призначення сайту</w:t>
       </w:r>
-      <w:bookmarkEnd w:id="1"/>
+      <w:bookmarkEnd w:id="0"/>
     </w:p>
     <w:p>
       <w:pPr>
@@ -1148,11 +1705,11 @@
       <w:pPr>
         <w:pStyle w:val="1"/>
       </w:pPr>
-      <w:bookmarkStart w:id="2" w:name="_Toc477445085"/>
+      <w:bookmarkStart w:id="1" w:name="_Toc479273831"/>
       <w:r>
         <w:t>Загальні положення сайту</w:t>
       </w:r>
-      <w:bookmarkEnd w:id="2"/>
+      <w:bookmarkEnd w:id="1"/>
     </w:p>
     <w:p>
       <w:pPr>
@@ -1165,10 +1722,21 @@
       <w:pPr>
         <w:pStyle w:val="2"/>
       </w:pPr>
-      <w:bookmarkStart w:id="3" w:name="_Toc477445086"/>
+      <w:bookmarkStart w:id="2" w:name="_Toc479273832"/>
       <w:r>
         <w:t>Сітка</w:t>
       </w:r>
+      <w:bookmarkEnd w:id="2"/>
+    </w:p>
+    <w:p/>
+    <w:p>
+      <w:pPr>
+        <w:pStyle w:val="2"/>
+      </w:pPr>
+      <w:bookmarkStart w:id="3" w:name="_Toc479273833"/>
+      <w:r>
+        <w:t>Шрифт</w:t>
+      </w:r>
       <w:bookmarkEnd w:id="3"/>
     </w:p>
     <w:p/>
@@ -1176,9 +1744,9 @@
       <w:pPr>
         <w:pStyle w:val="2"/>
       </w:pPr>
-      <w:bookmarkStart w:id="4" w:name="_Toc477445087"/>
-      <w:r>
-        <w:t>Шрифт</w:t>
+      <w:bookmarkStart w:id="4" w:name="_Toc479273834"/>
+      <w:r>
+        <w:t>Посилання</w:t>
       </w:r>
       <w:bookmarkEnd w:id="4"/>
     </w:p>
@@ -1187,26 +1755,79 @@
       <w:pPr>
         <w:pStyle w:val="2"/>
       </w:pPr>
-      <w:bookmarkStart w:id="5" w:name="_Toc477445088"/>
-      <w:r>
-        <w:t>Посилання</w:t>
+      <w:bookmarkStart w:id="5" w:name="_Toc479273835"/>
+      <w:r>
+        <w:t>Структура сторінок</w:t>
       </w:r>
       <w:bookmarkEnd w:id="5"/>
     </w:p>
     <w:p/>
     <w:p>
+      <w:r>
+        <w:br w:type="page"/>
+      </w:r>
+    </w:p>
+    <w:p>
       <w:pPr>
         <w:pStyle w:val="2"/>
       </w:pPr>
-      <w:bookmarkStart w:id="6" w:name="_Toc477445089"/>
-      <w:r>
-        <w:t>Структура сторінок</w:t>
+      <w:bookmarkStart w:id="6" w:name="_Toc479273836"/>
+      <w:r>
+        <w:lastRenderedPageBreak/>
+        <w:t>Взаємодія із соціальними медіа</w:t>
       </w:r>
       <w:bookmarkEnd w:id="6"/>
     </w:p>
     <w:p/>
     <w:p>
       <w:pPr>
+        <w:pStyle w:val="a6"/>
+        <w:numPr>
+          <w:ilvl w:val="0"/>
+          <w:numId w:val="4"/>
+        </w:numPr>
+        <w:rPr>
+          <w:lang w:val="en-US"/>
+        </w:rPr>
+      </w:pPr>
+      <w:r>
+        <w:t xml:space="preserve">Сторінка </w:t>
+      </w:r>
+      <w:proofErr w:type="spellStart"/>
+      <w:r>
+        <w:rPr>
+          <w:lang w:val="en-US"/>
+        </w:rPr>
+        <w:t>facebook</w:t>
+      </w:r>
+      <w:proofErr w:type="spellEnd"/>
+    </w:p>
+    <w:p>
+      <w:pPr>
+        <w:pStyle w:val="a6"/>
+        <w:numPr>
+          <w:ilvl w:val="0"/>
+          <w:numId w:val="4"/>
+        </w:numPr>
+        <w:rPr>
+          <w:lang w:val="en-US"/>
+        </w:rPr>
+      </w:pPr>
+      <w:r>
+        <w:t xml:space="preserve">Канал </w:t>
+      </w:r>
+      <w:proofErr w:type="spellStart"/>
+      <w:r>
+        <w:rPr>
+          <w:lang w:val="en-US"/>
+        </w:rPr>
+        <w:t>youtube</w:t>
+      </w:r>
+      <w:proofErr w:type="spellEnd"/>
+    </w:p>
+    <w:p/>
+    <w:p>
+      <w:pPr>
         <w:pStyle w:val="1"/>
       </w:pPr>
       <w:r>
@@ -1217,7 +1838,7 @@
       <w:pPr>
         <w:pStyle w:val="1"/>
       </w:pPr>
-      <w:bookmarkStart w:id="7" w:name="_Toc477445090"/>
+      <w:bookmarkStart w:id="7" w:name="_Toc479273837"/>
       <w:r>
         <w:lastRenderedPageBreak/>
         <w:t>Опис сторінок</w:t>
@@ -1228,11 +1849,920 @@
       <w:pPr>
         <w:pStyle w:val="2"/>
       </w:pPr>
-      <w:bookmarkStart w:id="8" w:name="_Toc477445091"/>
+      <w:bookmarkStart w:id="8" w:name="_Toc479273838"/>
       <w:r>
         <w:t>Головна</w:t>
       </w:r>
       <w:bookmarkEnd w:id="8"/>
+    </w:p>
+    <w:p>
+      <w:pPr>
+        <w:pStyle w:val="a6"/>
+        <w:numPr>
+          <w:ilvl w:val="0"/>
+          <w:numId w:val="5"/>
+        </w:numPr>
+      </w:pPr>
+      <w:r>
+        <w:t xml:space="preserve">Під Блоком </w:t>
+      </w:r>
+      <w:r>
+        <w:rPr>
+          <w:b/>
+          <w:lang w:val="en-US"/>
+        </w:rPr>
+        <w:t>header</w:t>
+      </w:r>
+      <w:r>
+        <w:t xml:space="preserve"> розмістити блок з :</w:t>
+      </w:r>
+    </w:p>
+    <w:tbl>
+      <w:tblPr>
+        <w:tblStyle w:val="a3"/>
+        <w:tblW w:w="0" w:type="auto"/>
+        <w:tblLook w:val="04A0" w:firstRow="1" w:lastRow="0" w:firstColumn="1" w:lastColumn="0" w:noHBand="0" w:noVBand="1"/>
+      </w:tblPr>
+      <w:tblGrid>
+        <w:gridCol w:w="4814"/>
+        <w:gridCol w:w="4815"/>
+      </w:tblGrid>
+      <w:tr>
+        <w:tc>
+          <w:tcPr>
+            <w:tcW w:w="4814" w:type="dxa"/>
+            <w:shd w:val="clear" w:color="auto" w:fill="2E74B5" w:themeFill="accent1" w:themeFillShade="BF"/>
+          </w:tcPr>
+          <w:p>
+            <w:pPr>
+              <w:jc w:val="center"/>
+              <w:rPr>
+                <w:b/>
+                <w:color w:val="FFFFFF" w:themeColor="background1"/>
+              </w:rPr>
+            </w:pPr>
+            <w:r>
+              <w:rPr>
+                <w:b/>
+                <w:color w:val="FFFFFF" w:themeColor="background1"/>
+              </w:rPr>
+              <w:t>Назва функціоналу</w:t>
+            </w:r>
+          </w:p>
+        </w:tc>
+        <w:tc>
+          <w:tcPr>
+            <w:tcW w:w="4815" w:type="dxa"/>
+            <w:shd w:val="clear" w:color="auto" w:fill="2E74B5" w:themeFill="accent1" w:themeFillShade="BF"/>
+          </w:tcPr>
+          <w:p>
+            <w:pPr>
+              <w:jc w:val="center"/>
+              <w:rPr>
+                <w:b/>
+                <w:color w:val="FFFFFF" w:themeColor="background1"/>
+              </w:rPr>
+            </w:pPr>
+            <w:r>
+              <w:rPr>
+                <w:b/>
+                <w:color w:val="FFFFFF" w:themeColor="background1"/>
+              </w:rPr>
+              <w:t>Вибір (підкр</w:t>
+            </w:r>
+            <w:r>
+              <w:rPr>
+                <w:b/>
+                <w:color w:val="FFFFFF" w:themeColor="background1"/>
+              </w:rPr>
+              <w:t>е</w:t>
+            </w:r>
+            <w:r>
+              <w:rPr>
+                <w:b/>
+                <w:color w:val="FFFFFF" w:themeColor="background1"/>
+              </w:rPr>
+              <w:t>слити)</w:t>
+            </w:r>
+          </w:p>
+        </w:tc>
+      </w:tr>
+      <w:tr>
+        <w:tc>
+          <w:tcPr>
+            <w:tcW w:w="4814" w:type="dxa"/>
+            <w:vAlign w:val="center"/>
+          </w:tcPr>
+          <w:p>
+            <w:pPr>
+              <w:jc w:val="center"/>
+            </w:pPr>
+            <w:r>
+              <w:t>Блок з контактними даними</w:t>
+            </w:r>
+          </w:p>
+        </w:tc>
+        <w:tc>
+          <w:tcPr>
+            <w:tcW w:w="4815" w:type="dxa"/>
+            <w:vAlign w:val="center"/>
+          </w:tcPr>
+          <w:p>
+            <w:pPr>
+              <w:jc w:val="center"/>
+            </w:pPr>
+            <w:r>
+              <w:t>Так - Ні</w:t>
+            </w:r>
+          </w:p>
+        </w:tc>
+      </w:tr>
+      <w:tr>
+        <w:tc>
+          <w:tcPr>
+            <w:tcW w:w="4814" w:type="dxa"/>
+            <w:vAlign w:val="center"/>
+          </w:tcPr>
+          <w:p>
+            <w:pPr>
+              <w:jc w:val="center"/>
+            </w:pPr>
+            <w:r>
+              <w:t>Блок з бігучою стрічкою</w:t>
+            </w:r>
+          </w:p>
+        </w:tc>
+        <w:tc>
+          <w:tcPr>
+            <w:tcW w:w="4815" w:type="dxa"/>
+            <w:vAlign w:val="center"/>
+          </w:tcPr>
+          <w:p>
+            <w:pPr>
+              <w:jc w:val="center"/>
+            </w:pPr>
+            <w:r>
+              <w:t>Так - Ні</w:t>
+            </w:r>
+          </w:p>
+        </w:tc>
+      </w:tr>
+    </w:tbl>
+    <w:p>
+      <w:r>
+        <w:tab/>
+      </w:r>
+    </w:p>
+    <w:p>
+      <w:pPr>
+        <w:pStyle w:val="a6"/>
+        <w:numPr>
+          <w:ilvl w:val="0"/>
+          <w:numId w:val="5"/>
+        </w:numPr>
+      </w:pPr>
+      <w:r>
+        <w:t>Під блоком з контактною інформацією розмістити блок на всю ширину екрана зі слайдером</w:t>
+      </w:r>
+      <w:r>
+        <w:t xml:space="preserve"> (по центру = </w:t>
+      </w:r>
+      <w:r>
+        <w:rPr>
+          <w:lang w:val="en-US"/>
+        </w:rPr>
+        <w:t>.container -bootstrap</w:t>
+      </w:r>
+      <w:r>
+        <w:t>)</w:t>
+      </w:r>
+      <w:r>
+        <w:t xml:space="preserve"> з :</w:t>
+      </w:r>
+    </w:p>
+    <w:p>
+      <w:pPr>
+        <w:pStyle w:val="a6"/>
+        <w:numPr>
+          <w:ilvl w:val="1"/>
+          <w:numId w:val="5"/>
+        </w:numPr>
+      </w:pPr>
+      <w:r>
+        <w:t>На фоні фото останніх подій/видань/фото Антона</w:t>
+      </w:r>
+    </w:p>
+    <w:p>
+      <w:pPr>
+        <w:pStyle w:val="a6"/>
+        <w:numPr>
+          <w:ilvl w:val="1"/>
+          <w:numId w:val="5"/>
+        </w:numPr>
+      </w:pPr>
+      <w:r>
+        <w:t>З правого боку  - форма замовлення консультації(запис зі зворотнім зв'язком)</w:t>
+      </w:r>
+      <w:r>
+        <w:rPr>
+          <w:lang w:val="en-US"/>
+        </w:rPr>
+        <w:t>?</w:t>
+      </w:r>
+    </w:p>
+    <w:p>
+      <w:pPr>
+        <w:pStyle w:val="a6"/>
+        <w:numPr>
+          <w:ilvl w:val="1"/>
+          <w:numId w:val="5"/>
+        </w:numPr>
+      </w:pPr>
+      <w:r>
+        <w:t>Форма для отримання розсилки</w:t>
+      </w:r>
+      <w:r>
+        <w:rPr>
+          <w:lang w:val="en-US"/>
+        </w:rPr>
+        <w:t>?</w:t>
+      </w:r>
+    </w:p>
+    <w:p>
+      <w:pPr>
+        <w:pStyle w:val="a6"/>
+        <w:numPr>
+          <w:ilvl w:val="0"/>
+          <w:numId w:val="5"/>
+        </w:numPr>
+      </w:pPr>
+      <w:r>
+        <w:t>Під блоком з контактною інформацією розмістити блок з відео із замовником у вигляді горизонтального слайдера. При натиска</w:t>
+      </w:r>
+      <w:r>
+        <w:t>нні на назву ві</w:t>
+      </w:r>
+      <w:bookmarkStart w:id="9" w:name="_GoBack"/>
+      <w:bookmarkEnd w:id="9"/>
+      <w:r>
+        <w:t>део, відеоплеєр с</w:t>
+      </w:r>
+      <w:r>
+        <w:t xml:space="preserve">пливає, </w:t>
+      </w:r>
+      <w:r>
+        <w:t>на</w:t>
+      </w:r>
+      <w:r>
+        <w:t xml:space="preserve"> </w:t>
+      </w:r>
+      <w:r>
+        <w:t>зразок</w:t>
+      </w:r>
+      <w:r>
+        <w:t xml:space="preserve"> </w:t>
+      </w:r>
+      <w:proofErr w:type="spellStart"/>
+      <w:r>
+        <w:rPr>
+          <w:b/>
+          <w:lang w:val="en-US"/>
+        </w:rPr>
+        <w:t>lightbox</w:t>
+      </w:r>
+      <w:proofErr w:type="spellEnd"/>
+      <w:r>
+        <w:rPr>
+          <w:lang w:val="en-US"/>
+        </w:rPr>
+        <w:t xml:space="preserve">. </w:t>
+      </w:r>
+      <w:r>
+        <w:t xml:space="preserve">Блок називається – " </w:t>
+      </w:r>
+      <w:r>
+        <w:rPr>
+          <w:b/>
+          <w:color w:val="FF0000"/>
+        </w:rPr>
+        <w:t>???</w:t>
+      </w:r>
+      <w:r>
+        <w:t xml:space="preserve"> ".</w:t>
+      </w:r>
+    </w:p>
+    <w:p>
+      <w:pPr>
+        <w:pStyle w:val="a6"/>
+        <w:numPr>
+          <w:ilvl w:val="0"/>
+          <w:numId w:val="5"/>
+        </w:numPr>
+        <w:rPr>
+          <w:strike/>
+        </w:rPr>
+      </w:pPr>
+      <w:r>
+        <w:rPr>
+          <w:strike/>
+        </w:rPr>
+        <w:t>Під блоком з відео</w:t>
+      </w:r>
+      <w:r>
+        <w:rPr>
+          <w:strike/>
+          <w:lang w:val="en-US"/>
+        </w:rPr>
+        <w:t xml:space="preserve"> </w:t>
+      </w:r>
+      <w:r>
+        <w:rPr>
+          <w:strike/>
+        </w:rPr>
+        <w:t>розмістити блок розбитий на дві колонки. В лівій колонці розмістити "пам'ятку АТО", в правій – форма для розсилки чи реєстрації (прояснити). Блок називається: "Учасник</w:t>
+      </w:r>
+      <w:r>
+        <w:rPr>
+          <w:strike/>
+        </w:rPr>
+        <w:t>ам</w:t>
+      </w:r>
+      <w:r>
+        <w:rPr>
+          <w:strike/>
+        </w:rPr>
+        <w:t xml:space="preserve"> АТО".</w:t>
+      </w:r>
+    </w:p>
+    <w:p>
+      <w:pPr>
+        <w:pStyle w:val="a6"/>
+        <w:numPr>
+          <w:ilvl w:val="0"/>
+          <w:numId w:val="5"/>
+        </w:numPr>
+      </w:pPr>
+      <w:r>
+        <w:t xml:space="preserve">Під блоком з "пам'яткою" розмістити блок з останніми постами на блозі у вигляді сітки в три колонки </w:t>
+      </w:r>
+      <w:r>
+        <w:t xml:space="preserve">сітки </w:t>
+      </w:r>
+      <w:r>
+        <w:rPr>
+          <w:lang w:val="en-US"/>
+        </w:rPr>
+        <w:t>bootstrap (</w:t>
+      </w:r>
+      <w:r>
+        <w:rPr>
+          <w:b/>
+          <w:lang w:val="en-US"/>
+        </w:rPr>
+        <w:t>.col-</w:t>
+      </w:r>
+      <w:r>
+        <w:rPr>
+          <w:b/>
+          <w:lang w:val="en-US"/>
+        </w:rPr>
+        <w:t>!!!-</w:t>
+      </w:r>
+      <w:r>
+        <w:rPr>
+          <w:b/>
+          <w:lang w:val="en-US"/>
+        </w:rPr>
+        <w:t>4</w:t>
+      </w:r>
+      <w:r>
+        <w:rPr>
+          <w:b/>
+          <w:lang w:val="en-US"/>
+        </w:rPr>
+        <w:t>)</w:t>
+      </w:r>
+      <w:r>
+        <w:t xml:space="preserve"> </w:t>
+      </w:r>
+      <w:proofErr w:type="gramStart"/>
+      <w:r>
+        <w:t>і</w:t>
+      </w:r>
+      <w:proofErr w:type="gramEnd"/>
+      <w:r>
+        <w:t xml:space="preserve"> два рядка. Блок називається – " </w:t>
+      </w:r>
+      <w:r>
+        <w:rPr>
+          <w:b/>
+          <w:color w:val="FF0000"/>
+          <w:lang w:val="en-US"/>
+        </w:rPr>
+        <w:t>Latest on blog</w:t>
+      </w:r>
+      <w:r>
+        <w:t xml:space="preserve"> ".</w:t>
+      </w:r>
+    </w:p>
+    <w:p/>
+    <w:p>
+      <w:r>
+        <w:br w:type="page"/>
+      </w:r>
+    </w:p>
+    <w:p>
+      <w:pPr>
+        <w:pStyle w:val="2"/>
+      </w:pPr>
+      <w:bookmarkStart w:id="10" w:name="_Toc479273839"/>
+      <w:r>
+        <w:lastRenderedPageBreak/>
+        <w:t>Юридична допомога</w:t>
+      </w:r>
+      <w:bookmarkEnd w:id="10"/>
+    </w:p>
+    <w:p/>
+    <w:p/>
+    <w:p>
+      <w:r>
+        <w:br w:type="page"/>
+      </w:r>
+    </w:p>
+    <w:p>
+      <w:pPr>
+        <w:pStyle w:val="2"/>
+      </w:pPr>
+      <w:bookmarkStart w:id="11" w:name="_Toc479273840"/>
+      <w:r>
+        <w:lastRenderedPageBreak/>
+        <w:t>Учасникам АТО</w:t>
+      </w:r>
+      <w:bookmarkEnd w:id="11"/>
+    </w:p>
+    <w:p/>
+    <w:p/>
+    <w:p>
+      <w:r>
+        <w:br w:type="page"/>
+      </w:r>
+    </w:p>
+    <w:p>
+      <w:pPr>
+        <w:pStyle w:val="2"/>
+      </w:pPr>
+      <w:bookmarkStart w:id="12" w:name="_Toc479273841"/>
+      <w:r>
+        <w:lastRenderedPageBreak/>
+        <w:t>Інші юридичні послуги</w:t>
+      </w:r>
+      <w:bookmarkEnd w:id="12"/>
+    </w:p>
+    <w:p>
+      <w:r>
+        <w:br w:type="page"/>
+      </w:r>
+    </w:p>
+    <w:p>
+      <w:pPr>
+        <w:pStyle w:val="2"/>
+      </w:pPr>
+      <w:bookmarkStart w:id="13" w:name="_Toc479273842"/>
+      <w:r>
+        <w:lastRenderedPageBreak/>
+        <w:t>Блог</w:t>
+      </w:r>
+      <w:bookmarkEnd w:id="13"/>
+    </w:p>
+    <w:p/>
+    <w:p/>
+    <w:p>
+      <w:r>
+        <w:br w:type="page"/>
+      </w:r>
+    </w:p>
+    <w:p>
+      <w:pPr>
+        <w:pStyle w:val="2"/>
+      </w:pPr>
+      <w:bookmarkStart w:id="14" w:name="_Toc479273843"/>
+      <w:r>
+        <w:lastRenderedPageBreak/>
+        <w:t>Бокова панель</w:t>
+      </w:r>
+      <w:bookmarkEnd w:id="14"/>
+    </w:p>
+    <w:tbl>
+      <w:tblPr>
+        <w:tblStyle w:val="a7"/>
+        <w:tblW w:w="0" w:type="auto"/>
+        <w:tblLook w:val="04A0" w:firstRow="1" w:lastRow="0" w:firstColumn="1" w:lastColumn="0" w:noHBand="0" w:noVBand="1"/>
+      </w:tblPr>
+      <w:tblGrid>
+        <w:gridCol w:w="4814"/>
+        <w:gridCol w:w="4815"/>
+      </w:tblGrid>
+      <w:tr>
+        <w:tc>
+          <w:tcPr>
+            <w:tcW w:w="4814" w:type="dxa"/>
+          </w:tcPr>
+          <w:p>
+            <w:r>
+              <w:t xml:space="preserve">Блок для </w:t>
+            </w:r>
+            <w:proofErr w:type="spellStart"/>
+            <w:r>
+              <w:t>інфо</w:t>
+            </w:r>
+            <w:proofErr w:type="spellEnd"/>
+            <w:r>
+              <w:t xml:space="preserve"> про автора</w:t>
+            </w:r>
+          </w:p>
+        </w:tc>
+        <w:tc>
+          <w:tcPr>
+            <w:tcW w:w="4815" w:type="dxa"/>
+          </w:tcPr>
+          <w:p/>
+        </w:tc>
+      </w:tr>
+      <w:tr>
+        <w:tc>
+          <w:tcPr>
+            <w:tcW w:w="4814" w:type="dxa"/>
+          </w:tcPr>
+          <w:p>
+            <w:r>
+              <w:t>Блок "Корисні юридичні джерела"</w:t>
+            </w:r>
+          </w:p>
+        </w:tc>
+        <w:tc>
+          <w:tcPr>
+            <w:tcW w:w="4815" w:type="dxa"/>
+          </w:tcPr>
+          <w:p/>
+        </w:tc>
+      </w:tr>
+      <w:tr>
+        <w:tc>
+          <w:tcPr>
+            <w:tcW w:w="4814" w:type="dxa"/>
+          </w:tcPr>
+          <w:p>
+            <w:r>
+              <w:t>Блок "</w:t>
+            </w:r>
+            <w:proofErr w:type="spellStart"/>
+            <w:r>
+              <w:rPr>
+                <w:lang w:val="en-US"/>
+              </w:rPr>
+              <w:t>facebook</w:t>
+            </w:r>
+            <w:proofErr w:type="spellEnd"/>
+            <w:r>
+              <w:t>"</w:t>
+            </w:r>
+          </w:p>
+        </w:tc>
+        <w:tc>
+          <w:tcPr>
+            <w:tcW w:w="4815" w:type="dxa"/>
+          </w:tcPr>
+          <w:p/>
+        </w:tc>
+      </w:tr>
+      <w:tr>
+        <w:tc>
+          <w:tcPr>
+            <w:tcW w:w="4814" w:type="dxa"/>
+          </w:tcPr>
+          <w:p>
+            <w:r>
+              <w:t>Блок "</w:t>
+            </w:r>
+            <w:r>
+              <w:rPr>
+                <w:lang w:val="en-US"/>
+              </w:rPr>
+              <w:t>Archive</w:t>
+            </w:r>
+            <w:r>
+              <w:t>"</w:t>
+            </w:r>
+          </w:p>
+        </w:tc>
+        <w:tc>
+          <w:tcPr>
+            <w:tcW w:w="4815" w:type="dxa"/>
+          </w:tcPr>
+          <w:p/>
+        </w:tc>
+      </w:tr>
+      <w:tr>
+        <w:tc>
+          <w:tcPr>
+            <w:tcW w:w="4814" w:type="dxa"/>
+          </w:tcPr>
+          <w:p>
+            <w:r>
+              <w:t>Блок "</w:t>
+            </w:r>
+            <w:r>
+              <w:rPr>
+                <w:lang w:val="en-US"/>
+              </w:rPr>
+              <w:t>We recommended reading</w:t>
+            </w:r>
+            <w:r>
+              <w:t>"</w:t>
+            </w:r>
+          </w:p>
+        </w:tc>
+        <w:tc>
+          <w:tcPr>
+            <w:tcW w:w="4815" w:type="dxa"/>
+          </w:tcPr>
+          <w:p/>
+        </w:tc>
+      </w:tr>
+    </w:tbl>
+    <w:p/>
+    <w:p/>
+    <w:p/>
+    <w:p>
+      <w:r>
+        <w:br w:type="page"/>
+      </w:r>
+    </w:p>
+    <w:p>
+      <w:pPr>
+        <w:pStyle w:val="2"/>
+      </w:pPr>
+      <w:bookmarkStart w:id="15" w:name="_Toc479273844"/>
+      <w:r>
+        <w:lastRenderedPageBreak/>
+        <w:t>Продукти</w:t>
+      </w:r>
+      <w:bookmarkEnd w:id="15"/>
+    </w:p>
+    <w:p/>
+    <w:p/>
+    <w:p>
+      <w:r>
+        <w:br w:type="page"/>
+      </w:r>
+    </w:p>
+    <w:p>
+      <w:pPr>
+        <w:pStyle w:val="2"/>
+      </w:pPr>
+      <w:bookmarkStart w:id="16" w:name="_Toc479273845"/>
+      <w:r>
+        <w:lastRenderedPageBreak/>
+        <w:t>Підвал (</w:t>
+      </w:r>
+      <w:r>
+        <w:t>Футер</w:t>
+      </w:r>
+      <w:r>
+        <w:t>)</w:t>
+      </w:r>
+      <w:bookmarkEnd w:id="16"/>
+    </w:p>
+    <w:p>
+      <w:pPr>
+        <w:ind w:firstLine="708"/>
+      </w:pPr>
+      <w:r>
+        <w:t xml:space="preserve">Підвал вміщує три блоки сіткою в три колонки </w:t>
+      </w:r>
+      <w:r>
+        <w:rPr>
+          <w:lang w:val="en-US"/>
+        </w:rPr>
+        <w:t>bootstrap</w:t>
+      </w:r>
+      <w:r>
+        <w:t xml:space="preserve"> (</w:t>
+      </w:r>
+      <w:r>
+        <w:rPr>
+          <w:b/>
+          <w:lang w:val="en-US"/>
+        </w:rPr>
+        <w:t>col-md-4*3</w:t>
+      </w:r>
+      <w:r>
+        <w:t xml:space="preserve">). При зміні </w:t>
+      </w:r>
+      <w:r>
+        <w:rPr>
+          <w:lang w:val="en-US"/>
+        </w:rPr>
+        <w:t>viewport</w:t>
+      </w:r>
+      <w:r>
+        <w:t xml:space="preserve"> колонки мають займати відповідне положення, згідно правил </w:t>
+      </w:r>
+      <w:r>
+        <w:rPr>
+          <w:lang w:val="en-US"/>
+        </w:rPr>
+        <w:t>bootstrap</w:t>
+      </w:r>
+      <w:r>
+        <w:t xml:space="preserve">. Наповненням цих блоків є віджети, які слугують </w:t>
+      </w:r>
+      <w:proofErr w:type="spellStart"/>
+      <w:r>
+        <w:rPr>
+          <w:lang w:val="en-US"/>
+        </w:rPr>
+        <w:t>seo</w:t>
+      </w:r>
+      <w:proofErr w:type="spellEnd"/>
+      <w:r>
+        <w:t xml:space="preserve">-функції. </w:t>
+      </w:r>
+    </w:p>
+    <w:p>
+      <w:pPr>
+        <w:ind w:firstLine="708"/>
+      </w:pPr>
+      <w:r>
+        <w:t>Приблизний перелік віджетів:</w:t>
+      </w:r>
+    </w:p>
+    <w:p>
+      <w:pPr>
+        <w:pStyle w:val="a6"/>
+        <w:numPr>
+          <w:ilvl w:val="0"/>
+          <w:numId w:val="6"/>
+        </w:numPr>
+      </w:pPr>
+      <w:proofErr w:type="spellStart"/>
+      <w:r>
+        <w:t>Інфо</w:t>
+      </w:r>
+      <w:proofErr w:type="spellEnd"/>
+      <w:r>
+        <w:t xml:space="preserve"> про автора сайту;</w:t>
+      </w:r>
+    </w:p>
+    <w:p>
+      <w:pPr>
+        <w:pStyle w:val="a6"/>
+        <w:numPr>
+          <w:ilvl w:val="0"/>
+          <w:numId w:val="6"/>
+        </w:numPr>
+      </w:pPr>
+      <w:r>
+        <w:t xml:space="preserve">Вивід останній </w:t>
+      </w:r>
+      <w:proofErr w:type="spellStart"/>
+      <w:r>
+        <w:t>статтей</w:t>
+      </w:r>
+      <w:proofErr w:type="spellEnd"/>
+      <w:r>
+        <w:t xml:space="preserve"> блогу;</w:t>
+      </w:r>
+    </w:p>
+    <w:p>
+      <w:pPr>
+        <w:pStyle w:val="a6"/>
+        <w:numPr>
+          <w:ilvl w:val="0"/>
+          <w:numId w:val="6"/>
+        </w:numPr>
+      </w:pPr>
+      <w:proofErr w:type="spellStart"/>
+      <w:r>
+        <w:t>Віджет</w:t>
+      </w:r>
+      <w:proofErr w:type="spellEnd"/>
+      <w:r>
+        <w:t xml:space="preserve"> підписки на розсилку;</w:t>
+      </w:r>
+    </w:p>
+    <w:p>
+      <w:pPr>
+        <w:pStyle w:val="a6"/>
+        <w:numPr>
+          <w:ilvl w:val="0"/>
+          <w:numId w:val="6"/>
+        </w:numPr>
+      </w:pPr>
+      <w:r>
+        <w:t>Контактна інформація (</w:t>
+      </w:r>
+      <w:proofErr w:type="spellStart"/>
+      <w:r>
+        <w:t>тел</w:t>
+      </w:r>
+      <w:proofErr w:type="spellEnd"/>
+      <w:r>
+        <w:t xml:space="preserve">, </w:t>
+      </w:r>
+      <w:r>
+        <w:rPr>
+          <w:lang w:val="en-US"/>
+        </w:rPr>
+        <w:t>email</w:t>
+      </w:r>
+      <w:r>
+        <w:t xml:space="preserve">, </w:t>
+      </w:r>
+      <w:proofErr w:type="spellStart"/>
+      <w:r>
+        <w:t>скайп</w:t>
+      </w:r>
+      <w:proofErr w:type="spellEnd"/>
+      <w:r>
+        <w:t>)</w:t>
+      </w:r>
+    </w:p>
+    <w:p>
+      <w:pPr>
+        <w:pStyle w:val="a6"/>
+        <w:numPr>
+          <w:ilvl w:val="0"/>
+          <w:numId w:val="6"/>
+        </w:numPr>
+      </w:pPr>
+      <w:r>
+        <w:t xml:space="preserve">Контактна інформація (адреса, </w:t>
+      </w:r>
+      <w:proofErr w:type="spellStart"/>
+      <w:r>
+        <w:t>тел</w:t>
+      </w:r>
+      <w:proofErr w:type="spellEnd"/>
+      <w:r>
+        <w:t xml:space="preserve">, </w:t>
+      </w:r>
+      <w:r>
+        <w:rPr>
+          <w:lang w:val="en-US"/>
+        </w:rPr>
+        <w:t>email</w:t>
+      </w:r>
+      <w:r>
+        <w:t xml:space="preserve">, </w:t>
+      </w:r>
+      <w:proofErr w:type="spellStart"/>
+      <w:r>
+        <w:t>скайп</w:t>
+      </w:r>
+      <w:proofErr w:type="spellEnd"/>
+      <w:r>
+        <w:t>)</w:t>
+      </w:r>
+    </w:p>
+    <w:p>
+      <w:pPr>
+        <w:pStyle w:val="a6"/>
+        <w:numPr>
+          <w:ilvl w:val="0"/>
+          <w:numId w:val="6"/>
+        </w:numPr>
+      </w:pPr>
+    </w:p>
+    <w:p>
+      <w:r>
+        <w:t xml:space="preserve">Найнижчий блок </w:t>
+      </w:r>
+      <w:proofErr w:type="spellStart"/>
+      <w:r>
+        <w:t>футера</w:t>
+      </w:r>
+      <w:proofErr w:type="spellEnd"/>
+      <w:r>
+        <w:t xml:space="preserve"> також має три колонки і вміщує в собі </w:t>
+      </w:r>
+      <w:r>
+        <w:rPr>
+          <w:lang w:val="en-US"/>
+        </w:rPr>
+        <w:t>&amp;copy;</w:t>
+      </w:r>
+      <w:r>
+        <w:t xml:space="preserve"> права, соціальні іконки з правого боку.</w:t>
+      </w:r>
+    </w:p>
+    <w:p>
+      <w:pPr>
+        <w:ind w:firstLine="708"/>
+      </w:pPr>
+      <w:r>
+        <w:t xml:space="preserve"> </w:t>
+      </w:r>
     </w:p>
     <w:sectPr>
       <w:headerReference w:type="default" r:id="rId8"/>
@@ -1319,6 +2849,7 @@
         <w:dataBinding w:prefixMappings="xmlns:ns0='http://purl.org/dc/elements/1.1/' xmlns:ns1='http://schemas.openxmlformats.org/package/2006/metadata/core-properties' " w:xpath="/ns1:coreProperties[1]/ns0:creator[1]" w:storeItemID="{6C3C8BC8-F283-45AE-878A-BAB7291924A1}"/>
         <w:text/>
       </w:sdtPr>
+      <w:sdtEndPr/>
       <w:sdtContent>
         <w:r>
           <w:t xml:space="preserve"> codegrabber</w:t>
@@ -1332,6 +2863,95 @@
 <file path=word/numbering.xml><?xml version="1.0" encoding="utf-8"?>
 <w:numbering xmlns:wpc="http://schemas.microsoft.com/office/word/2010/wordprocessingCanvas" xmlns:mc="http://schemas.openxmlformats.org/markup-compatibility/2006" xmlns:o="urn:schemas-microsoft-com:office:office" xmlns:r="http://schemas.openxmlformats.org/officeDocument/2006/relationships" xmlns:m="http://schemas.openxmlformats.org/officeDocument/2006/math" xmlns:v="urn:schemas-microsoft-com:vml" xmlns:wp14="http://schemas.microsoft.com/office/word/2010/wordprocessingDrawing" xmlns:wp="http://schemas.openxmlformats.org/drawingml/2006/wordprocessingDrawing" xmlns:w10="urn:schemas-microsoft-com:office:word" xmlns:w="http://schemas.openxmlformats.org/wordprocessingml/2006/main" xmlns:w14="http://schemas.microsoft.com/office/word/2010/wordml" xmlns:w15="http://schemas.microsoft.com/office/word/2012/wordml" xmlns:wpg="http://schemas.microsoft.com/office/word/2010/wordprocessingGroup" xmlns:wpi="http://schemas.microsoft.com/office/word/2010/wordprocessingInk" xmlns:wne="http://schemas.microsoft.com/office/word/2006/wordml" xmlns:wps="http://schemas.microsoft.com/office/word/2010/wordprocessingShape" mc:Ignorable="w14 w15 wp14">
   <w:abstractNum w:abstractNumId="0">
+    <w:nsid w:val="3BB96CA8"/>
+    <w:multiLevelType w:val="hybridMultilevel"/>
+    <w:tmpl w:val="B0A65C58"/>
+    <w:lvl w:ilvl="0" w:tplc="0422000F">
+      <w:start w:val="1"/>
+      <w:numFmt w:val="decimal"/>
+      <w:lvlText w:val="%1."/>
+      <w:lvlJc w:val="left"/>
+      <w:pPr>
+        <w:ind w:left="720" w:hanging="360"/>
+      </w:pPr>
+      <w:rPr>
+        <w:rFonts w:hint="default"/>
+      </w:rPr>
+    </w:lvl>
+    <w:lvl w:ilvl="1" w:tplc="04220019">
+      <w:start w:val="1"/>
+      <w:numFmt w:val="lowerLetter"/>
+      <w:lvlText w:val="%2."/>
+      <w:lvlJc w:val="left"/>
+      <w:pPr>
+        <w:ind w:left="1440" w:hanging="360"/>
+      </w:pPr>
+    </w:lvl>
+    <w:lvl w:ilvl="2" w:tplc="0422001B" w:tentative="1">
+      <w:start w:val="1"/>
+      <w:numFmt w:val="lowerRoman"/>
+      <w:lvlText w:val="%3."/>
+      <w:lvlJc w:val="right"/>
+      <w:pPr>
+        <w:ind w:left="2160" w:hanging="180"/>
+      </w:pPr>
+    </w:lvl>
+    <w:lvl w:ilvl="3" w:tplc="0422000F" w:tentative="1">
+      <w:start w:val="1"/>
+      <w:numFmt w:val="decimal"/>
+      <w:lvlText w:val="%4."/>
+      <w:lvlJc w:val="left"/>
+      <w:pPr>
+        <w:ind w:left="2880" w:hanging="360"/>
+      </w:pPr>
+    </w:lvl>
+    <w:lvl w:ilvl="4" w:tplc="04220019" w:tentative="1">
+      <w:start w:val="1"/>
+      <w:numFmt w:val="lowerLetter"/>
+      <w:lvlText w:val="%5."/>
+      <w:lvlJc w:val="left"/>
+      <w:pPr>
+        <w:ind w:left="3600" w:hanging="360"/>
+      </w:pPr>
+    </w:lvl>
+    <w:lvl w:ilvl="5" w:tplc="0422001B" w:tentative="1">
+      <w:start w:val="1"/>
+      <w:numFmt w:val="lowerRoman"/>
+      <w:lvlText w:val="%6."/>
+      <w:lvlJc w:val="right"/>
+      <w:pPr>
+        <w:ind w:left="4320" w:hanging="180"/>
+      </w:pPr>
+    </w:lvl>
+    <w:lvl w:ilvl="6" w:tplc="0422000F" w:tentative="1">
+      <w:start w:val="1"/>
+      <w:numFmt w:val="decimal"/>
+      <w:lvlText w:val="%7."/>
+      <w:lvlJc w:val="left"/>
+      <w:pPr>
+        <w:ind w:left="5040" w:hanging="360"/>
+      </w:pPr>
+    </w:lvl>
+    <w:lvl w:ilvl="7" w:tplc="04220019" w:tentative="1">
+      <w:start w:val="1"/>
+      <w:numFmt w:val="lowerLetter"/>
+      <w:lvlText w:val="%8."/>
+      <w:lvlJc w:val="left"/>
+      <w:pPr>
+        <w:ind w:left="5760" w:hanging="360"/>
+      </w:pPr>
+    </w:lvl>
+    <w:lvl w:ilvl="8" w:tplc="0422001B" w:tentative="1">
+      <w:start w:val="1"/>
+      <w:numFmt w:val="lowerRoman"/>
+      <w:lvlText w:val="%9."/>
+      <w:lvlJc w:val="right"/>
+      <w:pPr>
+        <w:ind w:left="6480" w:hanging="180"/>
+      </w:pPr>
+    </w:lvl>
+  </w:abstractNum>
+  <w:abstractNum w:abstractNumId="1">
     <w:nsid w:val="41C27FE9"/>
     <w:multiLevelType w:val="hybridMultilevel"/>
     <w:tmpl w:val="963CE81A"/>
@@ -1420,7 +3040,7 @@
       </w:pPr>
     </w:lvl>
   </w:abstractNum>
-  <w:abstractNum w:abstractNumId="1">
+  <w:abstractNum w:abstractNumId="2">
     <w:nsid w:val="4BB77C17"/>
     <w:multiLevelType w:val="hybridMultilevel"/>
     <w:tmpl w:val="414A1664"/>
@@ -1509,7 +3129,206 @@
       </w:pPr>
     </w:lvl>
   </w:abstractNum>
-  <w:abstractNum w:abstractNumId="2">
+  <w:abstractNum w:abstractNumId="3">
+    <w:nsid w:val="585F7A64"/>
+    <w:multiLevelType w:val="hybridMultilevel"/>
+    <w:tmpl w:val="640E0582"/>
+    <w:lvl w:ilvl="0" w:tplc="04220001">
+      <w:start w:val="1"/>
+      <w:numFmt w:val="bullet"/>
+      <w:lvlText w:val=""/>
+      <w:lvlJc w:val="left"/>
+      <w:pPr>
+        <w:ind w:left="1428" w:hanging="360"/>
+      </w:pPr>
+      <w:rPr>
+        <w:rFonts w:ascii="Symbol" w:hAnsi="Symbol" w:hint="default"/>
+      </w:rPr>
+    </w:lvl>
+    <w:lvl w:ilvl="1" w:tplc="04220003" w:tentative="1">
+      <w:start w:val="1"/>
+      <w:numFmt w:val="bullet"/>
+      <w:lvlText w:val="o"/>
+      <w:lvlJc w:val="left"/>
+      <w:pPr>
+        <w:ind w:left="2148" w:hanging="360"/>
+      </w:pPr>
+      <w:rPr>
+        <w:rFonts w:ascii="Courier New" w:hAnsi="Courier New" w:cs="Courier New" w:hint="default"/>
+      </w:rPr>
+    </w:lvl>
+    <w:lvl w:ilvl="2" w:tplc="04220005" w:tentative="1">
+      <w:start w:val="1"/>
+      <w:numFmt w:val="bullet"/>
+      <w:lvlText w:val=""/>
+      <w:lvlJc w:val="left"/>
+      <w:pPr>
+        <w:ind w:left="2868" w:hanging="360"/>
+      </w:pPr>
+      <w:rPr>
+        <w:rFonts w:ascii="Wingdings" w:hAnsi="Wingdings" w:hint="default"/>
+      </w:rPr>
+    </w:lvl>
+    <w:lvl w:ilvl="3" w:tplc="04220001" w:tentative="1">
+      <w:start w:val="1"/>
+      <w:numFmt w:val="bullet"/>
+      <w:lvlText w:val=""/>
+      <w:lvlJc w:val="left"/>
+      <w:pPr>
+        <w:ind w:left="3588" w:hanging="360"/>
+      </w:pPr>
+      <w:rPr>
+        <w:rFonts w:ascii="Symbol" w:hAnsi="Symbol" w:hint="default"/>
+      </w:rPr>
+    </w:lvl>
+    <w:lvl w:ilvl="4" w:tplc="04220003" w:tentative="1">
+      <w:start w:val="1"/>
+      <w:numFmt w:val="bullet"/>
+      <w:lvlText w:val="o"/>
+      <w:lvlJc w:val="left"/>
+      <w:pPr>
+        <w:ind w:left="4308" w:hanging="360"/>
+      </w:pPr>
+      <w:rPr>
+        <w:rFonts w:ascii="Courier New" w:hAnsi="Courier New" w:cs="Courier New" w:hint="default"/>
+      </w:rPr>
+    </w:lvl>
+    <w:lvl w:ilvl="5" w:tplc="04220005" w:tentative="1">
+      <w:start w:val="1"/>
+      <w:numFmt w:val="bullet"/>
+      <w:lvlText w:val=""/>
+      <w:lvlJc w:val="left"/>
+      <w:pPr>
+        <w:ind w:left="5028" w:hanging="360"/>
+      </w:pPr>
+      <w:rPr>
+        <w:rFonts w:ascii="Wingdings" w:hAnsi="Wingdings" w:hint="default"/>
+      </w:rPr>
+    </w:lvl>
+    <w:lvl w:ilvl="6" w:tplc="04220001" w:tentative="1">
+      <w:start w:val="1"/>
+      <w:numFmt w:val="bullet"/>
+      <w:lvlText w:val=""/>
+      <w:lvlJc w:val="left"/>
+      <w:pPr>
+        <w:ind w:left="5748" w:hanging="360"/>
+      </w:pPr>
+      <w:rPr>
+        <w:rFonts w:ascii="Symbol" w:hAnsi="Symbol" w:hint="default"/>
+      </w:rPr>
+    </w:lvl>
+    <w:lvl w:ilvl="7" w:tplc="04220003" w:tentative="1">
+      <w:start w:val="1"/>
+      <w:numFmt w:val="bullet"/>
+      <w:lvlText w:val="o"/>
+      <w:lvlJc w:val="left"/>
+      <w:pPr>
+        <w:ind w:left="6468" w:hanging="360"/>
+      </w:pPr>
+      <w:rPr>
+        <w:rFonts w:ascii="Courier New" w:hAnsi="Courier New" w:cs="Courier New" w:hint="default"/>
+      </w:rPr>
+    </w:lvl>
+    <w:lvl w:ilvl="8" w:tplc="04220005" w:tentative="1">
+      <w:start w:val="1"/>
+      <w:numFmt w:val="bullet"/>
+      <w:lvlText w:val=""/>
+      <w:lvlJc w:val="left"/>
+      <w:pPr>
+        <w:ind w:left="7188" w:hanging="360"/>
+      </w:pPr>
+      <w:rPr>
+        <w:rFonts w:ascii="Wingdings" w:hAnsi="Wingdings" w:hint="default"/>
+      </w:rPr>
+    </w:lvl>
+  </w:abstractNum>
+  <w:abstractNum w:abstractNumId="4">
+    <w:nsid w:val="5C381AA5"/>
+    <w:multiLevelType w:val="hybridMultilevel"/>
+    <w:tmpl w:val="D802858C"/>
+    <w:lvl w:ilvl="0" w:tplc="0422000F">
+      <w:start w:val="1"/>
+      <w:numFmt w:val="decimal"/>
+      <w:lvlText w:val="%1."/>
+      <w:lvlJc w:val="left"/>
+      <w:pPr>
+        <w:ind w:left="720" w:hanging="360"/>
+      </w:pPr>
+    </w:lvl>
+    <w:lvl w:ilvl="1" w:tplc="04220019" w:tentative="1">
+      <w:start w:val="1"/>
+      <w:numFmt w:val="lowerLetter"/>
+      <w:lvlText w:val="%2."/>
+      <w:lvlJc w:val="left"/>
+      <w:pPr>
+        <w:ind w:left="1440" w:hanging="360"/>
+      </w:pPr>
+    </w:lvl>
+    <w:lvl w:ilvl="2" w:tplc="0422001B" w:tentative="1">
+      <w:start w:val="1"/>
+      <w:numFmt w:val="lowerRoman"/>
+      <w:lvlText w:val="%3."/>
+      <w:lvlJc w:val="right"/>
+      <w:pPr>
+        <w:ind w:left="2160" w:hanging="180"/>
+      </w:pPr>
+    </w:lvl>
+    <w:lvl w:ilvl="3" w:tplc="0422000F" w:tentative="1">
+      <w:start w:val="1"/>
+      <w:numFmt w:val="decimal"/>
+      <w:lvlText w:val="%4."/>
+      <w:lvlJc w:val="left"/>
+      <w:pPr>
+        <w:ind w:left="2880" w:hanging="360"/>
+      </w:pPr>
+    </w:lvl>
+    <w:lvl w:ilvl="4" w:tplc="04220019" w:tentative="1">
+      <w:start w:val="1"/>
+      <w:numFmt w:val="lowerLetter"/>
+      <w:lvlText w:val="%5."/>
+      <w:lvlJc w:val="left"/>
+      <w:pPr>
+        <w:ind w:left="3600" w:hanging="360"/>
+      </w:pPr>
+    </w:lvl>
+    <w:lvl w:ilvl="5" w:tplc="0422001B" w:tentative="1">
+      <w:start w:val="1"/>
+      <w:numFmt w:val="lowerRoman"/>
+      <w:lvlText w:val="%6."/>
+      <w:lvlJc w:val="right"/>
+      <w:pPr>
+        <w:ind w:left="4320" w:hanging="180"/>
+      </w:pPr>
+    </w:lvl>
+    <w:lvl w:ilvl="6" w:tplc="0422000F" w:tentative="1">
+      <w:start w:val="1"/>
+      <w:numFmt w:val="decimal"/>
+      <w:lvlText w:val="%7."/>
+      <w:lvlJc w:val="left"/>
+      <w:pPr>
+        <w:ind w:left="5040" w:hanging="360"/>
+      </w:pPr>
+    </w:lvl>
+    <w:lvl w:ilvl="7" w:tplc="04220019" w:tentative="1">
+      <w:start w:val="1"/>
+      <w:numFmt w:val="lowerLetter"/>
+      <w:lvlText w:val="%8."/>
+      <w:lvlJc w:val="left"/>
+      <w:pPr>
+        <w:ind w:left="5760" w:hanging="360"/>
+      </w:pPr>
+    </w:lvl>
+    <w:lvl w:ilvl="8" w:tplc="0422001B" w:tentative="1">
+      <w:start w:val="1"/>
+      <w:numFmt w:val="lowerRoman"/>
+      <w:lvlText w:val="%9."/>
+      <w:lvlJc w:val="right"/>
+      <w:pPr>
+        <w:ind w:left="6480" w:hanging="180"/>
+      </w:pPr>
+    </w:lvl>
+  </w:abstractNum>
+  <w:abstractNum w:abstractNumId="5">
     <w:nsid w:val="6AC00B28"/>
     <w:multiLevelType w:val="hybridMultilevel"/>
     <w:tmpl w:val="BD0E777C"/>
@@ -1599,13 +3418,22 @@
     </w:lvl>
   </w:abstractNum>
   <w:num w:numId="1">
+    <w:abstractNumId w:val="5"/>
+  </w:num>
+  <w:num w:numId="2">
+    <w:abstractNumId w:val="1"/>
+  </w:num>
+  <w:num w:numId="3">
     <w:abstractNumId w:val="2"/>
   </w:num>
-  <w:num w:numId="2">
+  <w:num w:numId="4">
+    <w:abstractNumId w:val="4"/>
+  </w:num>
+  <w:num w:numId="5">
     <w:abstractNumId w:val="0"/>
   </w:num>
-  <w:num w:numId="3">
-    <w:abstractNumId w:val="1"/>
+  <w:num w:numId="6">
+    <w:abstractNumId w:val="3"/>
   </w:num>
 </w:numbering>
 </file>
@@ -2268,6 +4096,76 @@
       <w:color w:val="808080"/>
     </w:rPr>
   </w:style>
+  <w:style w:type="table" w:styleId="12">
+    <w:name w:val="Plain Table 1"/>
+    <w:basedOn w:val="a1"/>
+    <w:uiPriority w:val="41"/>
+    <w:rsid w:val="00E77A35"/>
+    <w:pPr>
+      <w:spacing w:after="0" w:line="240" w:lineRule="auto"/>
+    </w:pPr>
+    <w:tblPr>
+      <w:tblStyleRowBandSize w:val="1"/>
+      <w:tblStyleColBandSize w:val="1"/>
+      <w:tblInd w:w="0" w:type="dxa"/>
+      <w:tblBorders>
+        <w:top w:val="single" w:sz="4" w:space="0" w:color="BFBFBF" w:themeColor="background1" w:themeShade="BF"/>
+        <w:left w:val="single" w:sz="4" w:space="0" w:color="BFBFBF" w:themeColor="background1" w:themeShade="BF"/>
+        <w:bottom w:val="single" w:sz="4" w:space="0" w:color="BFBFBF" w:themeColor="background1" w:themeShade="BF"/>
+        <w:right w:val="single" w:sz="4" w:space="0" w:color="BFBFBF" w:themeColor="background1" w:themeShade="BF"/>
+        <w:insideH w:val="single" w:sz="4" w:space="0" w:color="BFBFBF" w:themeColor="background1" w:themeShade="BF"/>
+        <w:insideV w:val="single" w:sz="4" w:space="0" w:color="BFBFBF" w:themeColor="background1" w:themeShade="BF"/>
+      </w:tblBorders>
+      <w:tblCellMar>
+        <w:top w:w="0" w:type="dxa"/>
+        <w:left w:w="108" w:type="dxa"/>
+        <w:bottom w:w="0" w:type="dxa"/>
+        <w:right w:w="108" w:type="dxa"/>
+      </w:tblCellMar>
+    </w:tblPr>
+    <w:tblStylePr w:type="firstRow">
+      <w:rPr>
+        <w:b/>
+        <w:bCs/>
+      </w:rPr>
+    </w:tblStylePr>
+    <w:tblStylePr w:type="lastRow">
+      <w:rPr>
+        <w:b/>
+        <w:bCs/>
+      </w:rPr>
+      <w:tblPr/>
+      <w:tcPr>
+        <w:tcBorders>
+          <w:top w:val="double" w:sz="4" w:space="0" w:color="BFBFBF" w:themeColor="background1" w:themeShade="BF"/>
+        </w:tcBorders>
+      </w:tcPr>
+    </w:tblStylePr>
+    <w:tblStylePr w:type="firstCol">
+      <w:rPr>
+        <w:b/>
+        <w:bCs/>
+      </w:rPr>
+    </w:tblStylePr>
+    <w:tblStylePr w:type="lastCol">
+      <w:rPr>
+        <w:b/>
+        <w:bCs/>
+      </w:rPr>
+    </w:tblStylePr>
+    <w:tblStylePr w:type="band1Vert">
+      <w:tblPr/>
+      <w:tcPr>
+        <w:shd w:val="clear" w:color="auto" w:fill="F2F2F2" w:themeFill="background1" w:themeFillShade="F2"/>
+      </w:tcPr>
+    </w:tblStylePr>
+    <w:tblStylePr w:type="band1Horz">
+      <w:tblPr/>
+      <w:tcPr>
+        <w:shd w:val="clear" w:color="auto" w:fill="F2F2F2" w:themeFill="background1" w:themeFillShade="F2"/>
+      </w:tcPr>
+    </w:tblStylePr>
+  </w:style>
 </w:styles>
 </file>
 
@@ -2313,6 +4211,27 @@
     <w:pitch w:val="variable"/>
     <w:sig w:usb0="E0002AFF" w:usb1="C0007841" w:usb2="00000009" w:usb3="00000000" w:csb0="000001FF" w:csb1="00000000"/>
   </w:font>
+  <w:font w:name="Symbol">
+    <w:panose1 w:val="05050102010706020507"/>
+    <w:charset w:val="02"/>
+    <w:family w:val="roman"/>
+    <w:pitch w:val="variable"/>
+    <w:sig w:usb0="00000000" w:usb1="10000000" w:usb2="00000000" w:usb3="00000000" w:csb0="80000000" w:csb1="00000000"/>
+  </w:font>
+  <w:font w:name="Courier New">
+    <w:panose1 w:val="02070309020205020404"/>
+    <w:charset w:val="CC"/>
+    <w:family w:val="modern"/>
+    <w:pitch w:val="fixed"/>
+    <w:sig w:usb0="E0002AFF" w:usb1="C0007843" w:usb2="00000009" w:usb3="00000000" w:csb0="000001FF" w:csb1="00000000"/>
+  </w:font>
+  <w:font w:name="Wingdings">
+    <w:panose1 w:val="05000000000000000000"/>
+    <w:charset w:val="02"/>
+    <w:family w:val="auto"/>
+    <w:pitch w:val="variable"/>
+    <w:sig w:usb0="00000000" w:usb1="10000000" w:usb2="00000000" w:usb3="00000000" w:csb0="80000000" w:csb1="00000000"/>
+  </w:font>
   <w:font w:name="Calibri">
     <w:panose1 w:val="020F0502020204030204"/>
     <w:charset w:val="CC"/>
@@ -2353,8 +4272,14 @@
   </w:compat>
   <w:rsids>
     <w:rsidRoot w:val="007746BF"/>
+    <w:rsid w:val="00090BF8"/>
+    <w:rsid w:val="000D3A07"/>
+    <w:rsid w:val="004548BF"/>
+    <w:rsid w:val="00764798"/>
     <w:rsid w:val="007746BF"/>
     <w:rsid w:val="00AC0BFC"/>
+    <w:rsid w:val="00C20B34"/>
+    <w:rsid w:val="00ED05F4"/>
   </w:rsids>
   <m:mathPr>
     <m:mathFont m:val="Cambria Math"/>
@@ -2782,7 +4707,6 @@
     <w:uiPriority w:val="1"/>
     <w:semiHidden/>
     <w:unhideWhenUsed/>
-    <w:rsid w:val="007746BF"/>
   </w:style>
   <w:style w:type="table" w:default="1" w:styleId="a1">
     <w:name w:val="Normal Table"/>
@@ -3091,7 +5015,7 @@
 </file>
 
 <file path=customXml/itemProps1.xml><?xml version="1.0" encoding="utf-8"?>
-<ds:datastoreItem xmlns:ds="http://schemas.openxmlformats.org/officeDocument/2006/customXml" ds:itemID="{2C948C15-E0F5-436A-9238-0C25B2AB1FF6}">
+<ds:datastoreItem xmlns:ds="http://schemas.openxmlformats.org/officeDocument/2006/customXml" ds:itemID="{7A842DAB-70A6-4578-AFE6-F3DB3CBDFB4F}">
   <ds:schemaRefs>
     <ds:schemaRef ds:uri="http://schemas.openxmlformats.org/officeDocument/2006/bibliography"/>
   </ds:schemaRefs>
